--- a/lr_number2/Отчёт по лабораторной работе №2.docx
+++ b/lr_number2/Отчёт по лабораторной работе №2.docx
@@ -317,276 +317,206 @@
           <w:sz w:val="24"/>
           <w:u w:val="single"/>
         </w:rPr>
-        <w:t xml:space="preserve">Базаров </w:t>
-      </w:r>
-      <w:proofErr w:type="spellStart"/>
-      <w:r>
+        <w:t>Базаров Эрдэни Тумэнович</w:t>
+      </w:r>
+      <w:r>
+        <w:rPr>
+          <w:sz w:val="24"/>
+          <w:u w:val="single"/>
+        </w:rPr>
+        <w:t xml:space="preserve">         </w:t>
+      </w:r>
+      <w:r>
+        <w:rPr>
+          <w:sz w:val="24"/>
+          <w:u w:val="single"/>
+        </w:rPr>
+        <w:t xml:space="preserve"> </w:t>
+      </w:r>
+      <w:r>
+        <w:rPr>
+          <w:sz w:val="24"/>
+          <w:u w:val="single"/>
+        </w:rPr>
+        <w:t xml:space="preserve">         </w:t>
+      </w:r>
+    </w:p>
+    <w:p>
+      <w:pPr>
         <w:rPr>
           <w:i/>
           <w:sz w:val="24"/>
           <w:u w:val="single"/>
         </w:rPr>
-        <w:t>Эрдэни</w:t>
-      </w:r>
-      <w:proofErr w:type="spellEnd"/>
+      </w:pPr>
+      <w:r>
+        <w:rPr>
+          <w:sz w:val="24"/>
+        </w:rPr>
+        <w:t xml:space="preserve">                 </w:t>
+      </w:r>
+      <w:r>
+        <w:rPr>
+          <w:sz w:val="24"/>
+        </w:rPr>
+        <w:t xml:space="preserve"> </w:t>
+      </w:r>
+      <w:r>
+        <w:rPr>
+          <w:sz w:val="24"/>
+        </w:rPr>
+        <w:t xml:space="preserve">            </w:t>
+      </w:r>
+      <w:r>
+        <w:rPr>
+          <w:sz w:val="24"/>
+        </w:rPr>
+        <w:t xml:space="preserve">                       </w:t>
+      </w:r>
+      <w:r>
+        <w:rPr>
+          <w:sz w:val="24"/>
+        </w:rPr>
+        <w:t xml:space="preserve"> </w:t>
+      </w:r>
       <w:r>
         <w:rPr>
           <w:i/>
           <w:sz w:val="24"/>
+        </w:rPr>
+        <w:t xml:space="preserve">(подпись)                                            </w:t>
+      </w:r>
+      <w:r>
+        <w:rPr>
+          <w:i/>
+          <w:sz w:val="24"/>
+        </w:rPr>
+        <w:t xml:space="preserve">    </w:t>
+      </w:r>
+      <w:r>
+        <w:rPr>
+          <w:i/>
+          <w:sz w:val="24"/>
+        </w:rPr>
+        <w:t>ФИО</w:t>
+      </w:r>
+      <w:r>
+        <w:rPr>
+          <w:i/>
+          <w:sz w:val="24"/>
           <w:u w:val="single"/>
         </w:rPr>
+        <w:t xml:space="preserve">   </w:t>
+      </w:r>
+      <w:r>
+        <w:rPr>
+          <w:i/>
+          <w:sz w:val="24"/>
+          <w:u w:val="single"/>
+        </w:rPr>
+        <w:t xml:space="preserve">   </w:t>
+      </w:r>
+    </w:p>
+    <w:p>
+      <w:pPr>
+        <w:rPr>
+          <w:i/>
+          <w:sz w:val="24"/>
+          <w:u w:val="single"/>
+        </w:rPr>
+      </w:pPr>
+    </w:p>
+    <w:p>
+      <w:pPr>
+        <w:rPr>
+          <w:i/>
+          <w:sz w:val="24"/>
+          <w:u w:val="single"/>
+        </w:rPr>
+      </w:pPr>
+    </w:p>
+    <w:p>
+      <w:pPr>
+        <w:rPr>
+          <w:sz w:val="24"/>
+          <w:u w:val="single"/>
+        </w:rPr>
+      </w:pPr>
+    </w:p>
+    <w:p>
+      <w:pPr>
+        <w:ind w:left="0" w:firstLine="0"/>
+        <w:rPr>
+          <w:sz w:val="24"/>
+          <w:u w:val="single"/>
+        </w:rPr>
+      </w:pPr>
+      <w:r>
+        <w:rPr>
+          <w:sz w:val="24"/>
+        </w:rPr>
+        <w:t xml:space="preserve">Проверил </w:t>
+      </w:r>
+      <w:r>
+        <w:rPr>
+          <w:sz w:val="24"/>
+        </w:rPr>
+        <w:t>преподаватель                              ___________</w:t>
+      </w:r>
+      <w:r>
+        <w:rPr>
+          <w:sz w:val="24"/>
+        </w:rPr>
+        <w:t xml:space="preserve">          </w:t>
+      </w:r>
+      <w:r>
+        <w:rPr>
+          <w:i/>
+          <w:sz w:val="24"/>
+          <w:u w:val="single"/>
+        </w:rPr>
+        <w:t>Болоков Илья Владимирович</w:t>
+      </w:r>
+      <w:r>
+        <w:rPr>
+          <w:sz w:val="24"/>
+          <w:u w:val="single"/>
+        </w:rPr>
         <w:t xml:space="preserve"> </w:t>
       </w:r>
-      <w:proofErr w:type="spellStart"/>
-      <w:r>
+    </w:p>
+    <w:p>
+      <w:pPr>
         <w:rPr>
           <w:i/>
           <w:sz w:val="24"/>
           <w:u w:val="single"/>
         </w:rPr>
-        <w:t>Тумэнович</w:t>
-      </w:r>
-      <w:proofErr w:type="spellEnd"/>
-      <w:r>
-        <w:rPr>
-          <w:sz w:val="24"/>
-          <w:u w:val="single"/>
-        </w:rPr>
-        <w:t xml:space="preserve">         </w:t>
-      </w:r>
-      <w:r>
-        <w:rPr>
-          <w:sz w:val="24"/>
-          <w:u w:val="single"/>
-        </w:rPr>
-        <w:t xml:space="preserve"> </w:t>
-      </w:r>
-      <w:r>
-        <w:rPr>
-          <w:sz w:val="24"/>
-          <w:u w:val="single"/>
-        </w:rPr>
-        <w:t xml:space="preserve">         </w:t>
-      </w:r>
-    </w:p>
-    <w:p>
-      <w:pPr>
+      </w:pPr>
+      <w:r>
+        <w:rPr>
+          <w:sz w:val="24"/>
+        </w:rPr>
+        <w:t xml:space="preserve">                           </w:t>
+      </w:r>
+      <w:r>
+        <w:rPr>
+          <w:sz w:val="24"/>
+        </w:rPr>
+        <w:t xml:space="preserve">                       </w:t>
+      </w:r>
+      <w:r>
+        <w:rPr>
+          <w:sz w:val="24"/>
+        </w:rPr>
+        <w:t xml:space="preserve">   </w:t>
+      </w:r>
+      <w:r>
         <w:rPr>
           <w:i/>
           <w:sz w:val="24"/>
-          <w:u w:val="single"/>
-        </w:rPr>
-      </w:pPr>
-      <w:r>
-        <w:rPr>
-          <w:sz w:val="24"/>
-        </w:rPr>
-        <w:t xml:space="preserve">                 </w:t>
-      </w:r>
-      <w:r>
-        <w:rPr>
-          <w:sz w:val="24"/>
-        </w:rPr>
-        <w:t xml:space="preserve"> </w:t>
-      </w:r>
-      <w:r>
-        <w:rPr>
-          <w:sz w:val="24"/>
-        </w:rPr>
-        <w:t xml:space="preserve">            </w:t>
-      </w:r>
-      <w:r>
-        <w:rPr>
-          <w:sz w:val="24"/>
-        </w:rPr>
-        <w:t xml:space="preserve">                       </w:t>
-      </w:r>
-      <w:r>
-        <w:rPr>
-          <w:sz w:val="24"/>
-        </w:rPr>
-        <w:t xml:space="preserve"> </w:t>
-      </w:r>
-      <w:r>
-        <w:rPr>
-          <w:i/>
-          <w:sz w:val="24"/>
-        </w:rPr>
-        <w:t>(</w:t>
-      </w:r>
-      <w:proofErr w:type="gramStart"/>
-      <w:r>
-        <w:rPr>
-          <w:i/>
-          <w:sz w:val="24"/>
-        </w:rPr>
-        <w:t xml:space="preserve">подпись)   </w:t>
-      </w:r>
-      <w:proofErr w:type="gramEnd"/>
-      <w:r>
-        <w:rPr>
-          <w:i/>
-          <w:sz w:val="24"/>
-        </w:rPr>
-        <w:t xml:space="preserve">                                         </w:t>
-      </w:r>
-      <w:r>
-        <w:rPr>
-          <w:i/>
-          <w:sz w:val="24"/>
-        </w:rPr>
-        <w:t xml:space="preserve">    </w:t>
-      </w:r>
-      <w:r>
-        <w:rPr>
-          <w:i/>
-          <w:sz w:val="24"/>
-        </w:rPr>
-        <w:t>ФИО</w:t>
-      </w:r>
-      <w:r>
-        <w:rPr>
-          <w:i/>
-          <w:sz w:val="24"/>
-          <w:u w:val="single"/>
-        </w:rPr>
-        <w:t xml:space="preserve">   </w:t>
-      </w:r>
-      <w:r>
-        <w:rPr>
-          <w:i/>
-          <w:sz w:val="24"/>
-          <w:u w:val="single"/>
-        </w:rPr>
-        <w:t xml:space="preserve">   </w:t>
-      </w:r>
-    </w:p>
-    <w:p>
-      <w:pPr>
-        <w:rPr>
-          <w:i/>
-          <w:sz w:val="24"/>
-          <w:u w:val="single"/>
-        </w:rPr>
-      </w:pPr>
-    </w:p>
-    <w:p>
-      <w:pPr>
-        <w:rPr>
-          <w:i/>
-          <w:sz w:val="24"/>
-          <w:u w:val="single"/>
-        </w:rPr>
-      </w:pPr>
-    </w:p>
-    <w:p>
-      <w:pPr>
-        <w:rPr>
-          <w:sz w:val="24"/>
-          <w:u w:val="single"/>
-        </w:rPr>
-      </w:pPr>
-    </w:p>
-    <w:p>
-      <w:pPr>
-        <w:ind w:left="0" w:firstLine="0"/>
-        <w:rPr>
-          <w:sz w:val="24"/>
-          <w:u w:val="single"/>
-        </w:rPr>
-      </w:pPr>
-      <w:r>
-        <w:rPr>
-          <w:sz w:val="24"/>
-        </w:rPr>
-        <w:t xml:space="preserve">Проверил </w:t>
-      </w:r>
-      <w:r>
-        <w:rPr>
-          <w:sz w:val="24"/>
-        </w:rPr>
-        <w:t>преподаватель                              ___________</w:t>
-      </w:r>
-      <w:r>
-        <w:rPr>
-          <w:sz w:val="24"/>
-        </w:rPr>
-        <w:t xml:space="preserve">          </w:t>
-      </w:r>
-      <w:proofErr w:type="spellStart"/>
-      <w:r>
-        <w:rPr>
-          <w:i/>
-          <w:sz w:val="24"/>
-          <w:u w:val="single"/>
-        </w:rPr>
-        <w:t>Болоков</w:t>
-      </w:r>
-      <w:proofErr w:type="spellEnd"/>
-      <w:r>
-        <w:rPr>
-          <w:i/>
-          <w:sz w:val="24"/>
-          <w:u w:val="single"/>
-        </w:rPr>
-        <w:t xml:space="preserve"> Илья Владимирович</w:t>
-      </w:r>
-      <w:r>
-        <w:rPr>
-          <w:sz w:val="24"/>
-          <w:u w:val="single"/>
-        </w:rPr>
-        <w:t xml:space="preserve"> </w:t>
-      </w:r>
-    </w:p>
-    <w:p>
-      <w:pPr>
-        <w:rPr>
-          <w:i/>
-          <w:sz w:val="24"/>
-          <w:u w:val="single"/>
-        </w:rPr>
-      </w:pPr>
-      <w:r>
-        <w:rPr>
-          <w:sz w:val="24"/>
-        </w:rPr>
-        <w:t xml:space="preserve">                           </w:t>
-      </w:r>
-      <w:r>
-        <w:rPr>
-          <w:sz w:val="24"/>
-        </w:rPr>
-        <w:t xml:space="preserve">                       </w:t>
-      </w:r>
-      <w:r>
-        <w:rPr>
-          <w:sz w:val="24"/>
-        </w:rPr>
-        <w:t xml:space="preserve">   </w:t>
-      </w:r>
-      <w:r>
-        <w:rPr>
-          <w:i/>
-          <w:sz w:val="24"/>
-        </w:rPr>
-        <w:t>(</w:t>
-      </w:r>
-      <w:proofErr w:type="gramStart"/>
-      <w:r>
-        <w:rPr>
-          <w:i/>
-          <w:sz w:val="24"/>
-        </w:rPr>
-        <w:t xml:space="preserve">подпись)   </w:t>
-      </w:r>
-      <w:proofErr w:type="gramEnd"/>
-      <w:r>
-        <w:rPr>
-          <w:i/>
-          <w:sz w:val="24"/>
-        </w:rPr>
-        <w:t xml:space="preserve">                                         </w:t>
+        </w:rPr>
+        <w:t xml:space="preserve">(подпись)                                            </w:t>
       </w:r>
       <w:r>
         <w:rPr>
@@ -721,6 +651,59 @@
       <w:pPr>
         <w:ind w:left="0" w:firstLine="0"/>
       </w:pPr>
+      <w:r>
+        <w:rPr>
+          <w:noProof/>
+        </w:rPr>
+        <w:drawing>
+          <wp:inline distT="0" distB="0" distL="0" distR="0" wp14:anchorId="65073119" wp14:editId="7A0D25D5">
+            <wp:extent cx="5937885" cy="5415280"/>
+            <wp:effectExtent l="0" t="0" r="5715" b="0"/>
+            <wp:docPr id="1" name="Рисунок 1"/>
+            <wp:cNvGraphicFramePr>
+              <a:graphicFrameLocks xmlns:a="http://schemas.openxmlformats.org/drawingml/2006/main" noChangeAspect="1"/>
+            </wp:cNvGraphicFramePr>
+            <a:graphic xmlns:a="http://schemas.openxmlformats.org/drawingml/2006/main">
+              <a:graphicData uri="http://schemas.openxmlformats.org/drawingml/2006/picture">
+                <pic:pic xmlns:pic="http://schemas.openxmlformats.org/drawingml/2006/picture">
+                  <pic:nvPicPr>
+                    <pic:cNvPr id="0" name="Picture 1"/>
+                    <pic:cNvPicPr>
+                      <a:picLocks noChangeAspect="1" noChangeArrowheads="1"/>
+                    </pic:cNvPicPr>
+                  </pic:nvPicPr>
+                  <pic:blipFill>
+                    <a:blip r:embed="rId6">
+                      <a:extLst>
+                        <a:ext uri="{28A0092B-C50C-407E-A947-70E740481C1C}">
+                          <a14:useLocalDpi xmlns:a14="http://schemas.microsoft.com/office/drawing/2010/main" val="0"/>
+                        </a:ext>
+                      </a:extLst>
+                    </a:blip>
+                    <a:srcRect/>
+                    <a:stretch>
+                      <a:fillRect/>
+                    </a:stretch>
+                  </pic:blipFill>
+                  <pic:spPr bwMode="auto">
+                    <a:xfrm>
+                      <a:off x="0" y="0"/>
+                      <a:ext cx="5937885" cy="5415280"/>
+                    </a:xfrm>
+                    <a:prstGeom prst="rect">
+                      <a:avLst/>
+                    </a:prstGeom>
+                    <a:noFill/>
+                    <a:ln>
+                      <a:noFill/>
+                    </a:ln>
+                  </pic:spPr>
+                </pic:pic>
+              </a:graphicData>
+            </a:graphic>
+          </wp:inline>
+        </w:drawing>
+      </w:r>
     </w:p>
     <w:p>
       <w:pPr>
@@ -728,7 +711,11 @@
           <w:tab w:val="left" w:pos="4111"/>
         </w:tabs>
         <w:ind w:left="0" w:firstLine="0"/>
-      </w:pPr>
+        <w:jc w:val="center"/>
+      </w:pPr>
+      <w:r>
+        <w:t>Рис. 1 «Блок-схема базы данных медицинской клиники»</w:t>
+      </w:r>
     </w:p>
     <w:sectPr>
       <w:pgSz w:w="11906" w:h="16838"/>
